--- a/changes.docx
+++ b/changes.docx
@@ -1,6 +1,6 @@
 
 <file path=word/document.xml><?xml version="1.0" encoding="utf-8"?>
-<w:document xmlns:wpc="http://schemas.microsoft.com/office/word/2010/wordprocessingCanvas" xmlns:cx="http://schemas.microsoft.com/office/drawing/2014/chartex" xmlns:cx1="http://schemas.microsoft.com/office/drawing/2015/9/8/chartex" xmlns:mc="http://schemas.openxmlformats.org/markup-compatibility/2006" xmlns:o="urn:schemas-microsoft-com:office:office" xmlns:r="http://schemas.openxmlformats.org/officeDocument/2006/relationships" xmlns:m="http://schemas.openxmlformats.org/officeDocument/2006/math" xmlns:v="urn:schemas-microsoft-com:vml" xmlns:wp14="http://schemas.microsoft.com/office/word/2010/wordprocessingDrawing" xmlns:wp="http://schemas.openxmlformats.org/drawingml/2006/wordprocessingDrawing" xmlns:w10="urn:schemas-microsoft-com:office:word" xmlns:w="http://schemas.openxmlformats.org/wordprocessingml/2006/main" xmlns:w14="http://schemas.microsoft.com/office/word/2010/wordml" xmlns:w15="http://schemas.microsoft.com/office/word/2012/wordml" xmlns:w16se="http://schemas.microsoft.com/office/word/2015/wordml/symex" xmlns:wpg="http://schemas.microsoft.com/office/word/2010/wordprocessingGroup" xmlns:wpi="http://schemas.microsoft.com/office/word/2010/wordprocessingInk" xmlns:wne="http://schemas.microsoft.com/office/word/2006/wordml" xmlns:wps="http://schemas.microsoft.com/office/word/2010/wordprocessingShape" mc:Ignorable="w14 w15 w16se wp14">
+<w:document xmlns:wpc="http://schemas.microsoft.com/office/word/2010/wordprocessingCanvas" xmlns:cx="http://schemas.microsoft.com/office/drawing/2014/chartex" xmlns:cx1="http://schemas.microsoft.com/office/drawing/2015/9/8/chartex" xmlns:cx2="http://schemas.microsoft.com/office/drawing/2015/10/21/chartex" xmlns:cx3="http://schemas.microsoft.com/office/drawing/2016/5/9/chartex" xmlns:cx4="http://schemas.microsoft.com/office/drawing/2016/5/10/chartex" xmlns:cx5="http://schemas.microsoft.com/office/drawing/2016/5/11/chartex" xmlns:cx6="http://schemas.microsoft.com/office/drawing/2016/5/12/chartex" xmlns:cx7="http://schemas.microsoft.com/office/drawing/2016/5/13/chartex" xmlns:cx8="http://schemas.microsoft.com/office/drawing/2016/5/14/chartex" xmlns:mc="http://schemas.openxmlformats.org/markup-compatibility/2006" xmlns:aink="http://schemas.microsoft.com/office/drawing/2016/ink" xmlns:am3d="http://schemas.microsoft.com/office/drawing/2017/model3d" xmlns:o="urn:schemas-microsoft-com:office:office" xmlns:r="http://schemas.openxmlformats.org/officeDocument/2006/relationships" xmlns:m="http://schemas.openxmlformats.org/officeDocument/2006/math" xmlns:v="urn:schemas-microsoft-com:vml" xmlns:wp14="http://schemas.microsoft.com/office/word/2010/wordprocessingDrawing" xmlns:wp="http://schemas.openxmlformats.org/drawingml/2006/wordprocessingDrawing" xmlns:w10="urn:schemas-microsoft-com:office:word" xmlns:w="http://schemas.openxmlformats.org/wordprocessingml/2006/main" xmlns:w14="http://schemas.microsoft.com/office/word/2010/wordml" xmlns:w15="http://schemas.microsoft.com/office/word/2012/wordml" xmlns:w16cid="http://schemas.microsoft.com/office/word/2016/wordml/cid" xmlns:w16se="http://schemas.microsoft.com/office/word/2015/wordml/symex" xmlns:wpg="http://schemas.microsoft.com/office/word/2010/wordprocessingGroup" xmlns:wpi="http://schemas.microsoft.com/office/word/2010/wordprocessingInk" xmlns:wne="http://schemas.microsoft.com/office/word/2006/wordml" xmlns:wps="http://schemas.microsoft.com/office/word/2010/wordprocessingShape" mc:Ignorable="w14 w15 w16se w16cid wp14">
   <w:body>
     <w:p>
       <w:r>
@@ -23,15 +23,29 @@
       </w:r>
     </w:p>
     <w:p>
-      <w:r>
+      <w:pPr>
+        <w:rPr>
+          <w:color w:val="538135" w:themeColor="accent6" w:themeShade="BF"/>
+        </w:rPr>
+      </w:pPr>
+      <w:r>
+        <w:rPr>
+          <w:color w:val="538135" w:themeColor="accent6" w:themeShade="BF"/>
+        </w:rPr>
         <w:t xml:space="preserve">-font on hero scene not same as </w:t>
       </w:r>
       <w:proofErr w:type="spellStart"/>
       <w:r>
+        <w:rPr>
+          <w:color w:val="538135" w:themeColor="accent6" w:themeShade="BF"/>
+        </w:rPr>
         <w:t>figma</w:t>
       </w:r>
       <w:proofErr w:type="spellEnd"/>
       <w:r>
+        <w:rPr>
+          <w:color w:val="538135" w:themeColor="accent6" w:themeShade="BF"/>
+        </w:rPr>
         <w:t xml:space="preserve"> </w:t>
       </w:r>
     </w:p>
@@ -45,7 +59,15 @@
         <w:rPr>
           <w:color w:val="538135" w:themeColor="accent6" w:themeShade="BF"/>
         </w:rPr>
-        <w:t>-full stop at the end of each phrase on hero scene</w:t>
+        <w:t>-full stop at the e</w:t>
+      </w:r>
+      <w:bookmarkStart w:id="0" w:name="_GoBack"/>
+      <w:bookmarkEnd w:id="0"/>
+      <w:r>
+        <w:rPr>
+          <w:color w:val="538135" w:themeColor="accent6" w:themeShade="BF"/>
+        </w:rPr>
+        <w:t>nd of each phrase on hero scene</w:t>
       </w:r>
     </w:p>
     <w:p>
@@ -70,49 +92,94 @@
       </w:r>
     </w:p>
     <w:p>
-      <w:r>
+      <w:pPr>
+        <w:rPr>
+          <w:color w:val="538135" w:themeColor="accent6" w:themeShade="BF"/>
+        </w:rPr>
+      </w:pPr>
+      <w:r>
+        <w:rPr>
+          <w:color w:val="538135" w:themeColor="accent6" w:themeShade="BF"/>
+        </w:rPr>
         <w:t xml:space="preserve">-our services picture on the right of the page it’s meant to be  a full image not like half of a circle (see </w:t>
       </w:r>
       <w:proofErr w:type="spellStart"/>
       <w:r>
+        <w:rPr>
+          <w:color w:val="538135" w:themeColor="accent6" w:themeShade="BF"/>
+        </w:rPr>
         <w:t>figma</w:t>
       </w:r>
       <w:proofErr w:type="spellEnd"/>
       <w:r>
+        <w:rPr>
+          <w:color w:val="538135" w:themeColor="accent6" w:themeShade="BF"/>
+        </w:rPr>
         <w:t>)</w:t>
       </w:r>
     </w:p>
     <w:p>
-      <w:r>
+      <w:pPr>
+        <w:rPr>
+          <w:color w:val="538135" w:themeColor="accent6" w:themeShade="BF"/>
+        </w:rPr>
+      </w:pPr>
+      <w:r>
+        <w:rPr>
+          <w:color w:val="538135" w:themeColor="accent6" w:themeShade="BF"/>
+        </w:rPr>
         <w:t xml:space="preserve">-slimmer font weight on menu option items </w:t>
       </w:r>
       <w:proofErr w:type="gramStart"/>
       <w:r>
+        <w:rPr>
+          <w:color w:val="538135" w:themeColor="accent6" w:themeShade="BF"/>
+        </w:rPr>
         <w:t>( compare</w:t>
       </w:r>
       <w:proofErr w:type="gramEnd"/>
       <w:r>
+        <w:rPr>
+          <w:color w:val="538135" w:themeColor="accent6" w:themeShade="BF"/>
+        </w:rPr>
         <w:t xml:space="preserve"> to </w:t>
       </w:r>
       <w:proofErr w:type="spellStart"/>
       <w:r>
+        <w:rPr>
+          <w:color w:val="538135" w:themeColor="accent6" w:themeShade="BF"/>
+        </w:rPr>
         <w:t>figma</w:t>
       </w:r>
       <w:proofErr w:type="spellEnd"/>
       <w:r>
+        <w:rPr>
+          <w:color w:val="538135" w:themeColor="accent6" w:themeShade="BF"/>
+        </w:rPr>
         <w:t>)</w:t>
       </w:r>
     </w:p>
     <w:p>
+      <w:pPr>
+        <w:rPr>
+          <w:color w:val="538135" w:themeColor="accent6" w:themeShade="BF"/>
+        </w:rPr>
+      </w:pPr>
       <w:r>
         <w:t>-</w:t>
       </w:r>
       <w:proofErr w:type="spellStart"/>
       <w:r>
+        <w:rPr>
+          <w:color w:val="538135" w:themeColor="accent6" w:themeShade="BF"/>
+        </w:rPr>
         <w:t>capitalise</w:t>
       </w:r>
       <w:proofErr w:type="spellEnd"/>
       <w:r>
+        <w:rPr>
+          <w:color w:val="538135" w:themeColor="accent6" w:themeShade="BF"/>
+        </w:rPr>
         <w:t xml:space="preserve"> each word on main homepage carousel (We Offer a Wide Range of Products and Commodities”</w:t>
       </w:r>
     </w:p>
@@ -137,110 +204,96 @@
         <w:rPr>
           <w:color w:val="ED7D31" w:themeColor="accent2"/>
         </w:rPr>
-        <w:t xml:space="preserve">Damola to come up with 4 metrics to replace “customers, </w:t>
+        <w:t>Damola to come up with 4 metrics to replace “customers, visitors products lives changed”</w:t>
+      </w:r>
+    </w:p>
+    <w:p>
+      <w:pPr>
+        <w:rPr>
+          <w:color w:val="ED7D31" w:themeColor="accent2"/>
+        </w:rPr>
+      </w:pPr>
+      <w:r>
+        <w:rPr>
+          <w:color w:val="ED7D31" w:themeColor="accent2"/>
+        </w:rPr>
+        <w:t xml:space="preserve">-Damola to provide our values and our goals text. Add images to values and goals sections </w:t>
+      </w:r>
+    </w:p>
+    <w:p>
+      <w:r>
+        <w:t xml:space="preserve">-brand icons should link to brand pages (on about us page) and individual product pages </w:t>
+      </w:r>
+    </w:p>
+    <w:p>
+      <w:r>
+        <w:t xml:space="preserve">-drop down menu arrangement (cocktails, legumes and vegetables, Pasta Products, </w:t>
+      </w:r>
+      <w:proofErr w:type="spellStart"/>
+      <w:r>
+        <w:t>non alcoholic</w:t>
+      </w:r>
+      <w:proofErr w:type="spellEnd"/>
+      <w:r>
+        <w:t xml:space="preserve"> beverages, coconut products, cocoa products, Biscuits)</w:t>
+      </w:r>
+    </w:p>
+    <w:p>
+      <w:pPr>
+        <w:rPr>
+          <w:color w:val="ED7D31" w:themeColor="accent2"/>
+        </w:rPr>
+      </w:pPr>
+      <w:r>
+        <w:rPr>
+          <w:color w:val="ED7D31" w:themeColor="accent2"/>
+        </w:rPr>
+        <w:t xml:space="preserve">-Damola to provide </w:t>
+      </w:r>
+      <w:proofErr w:type="spellStart"/>
+      <w:r>
+        <w:rPr>
+          <w:color w:val="ED7D31" w:themeColor="accent2"/>
+        </w:rPr>
+        <w:t>standardise</w:t>
+      </w:r>
+      <w:proofErr w:type="spellEnd"/>
+      <w:r>
+        <w:rPr>
+          <w:color w:val="ED7D31" w:themeColor="accent2"/>
+        </w:rPr>
+        <w:t xml:space="preserve"> images for all products </w:t>
+      </w:r>
+    </w:p>
+    <w:p>
+      <w:r>
+        <w:t>-</w:t>
+      </w:r>
+    </w:p>
+    <w:p>
+      <w:r>
+        <w:t>Product category page(s)</w:t>
+      </w:r>
+    </w:p>
+    <w:p>
+      <w:r>
+        <w:t xml:space="preserve">- products appearing are not </w:t>
+      </w:r>
+      <w:proofErr w:type="spellStart"/>
+      <w:r>
+        <w:t>centralised</w:t>
+      </w:r>
+      <w:proofErr w:type="spellEnd"/>
+      <w:r>
+        <w:t xml:space="preserve"> for cocoa products and coconut products because </w:t>
       </w:r>
       <w:proofErr w:type="gramStart"/>
       <w:r>
-        <w:rPr>
-          <w:color w:val="ED7D31" w:themeColor="accent2"/>
-        </w:rPr>
-        <w:t>visitors</w:t>
+        <w:t>images  (</w:t>
       </w:r>
       <w:proofErr w:type="gramEnd"/>
       <w:r>
-        <w:rPr>
-          <w:color w:val="ED7D31" w:themeColor="accent2"/>
-        </w:rPr>
-        <w:t xml:space="preserve"> products lives changed”</w:t>
-      </w:r>
-    </w:p>
-    <w:p>
-      <w:pPr>
-        <w:rPr>
-          <w:color w:val="ED7D31" w:themeColor="accent2"/>
-        </w:rPr>
-      </w:pPr>
-      <w:r>
-        <w:rPr>
-          <w:color w:val="ED7D31" w:themeColor="accent2"/>
-        </w:rPr>
-        <w:t xml:space="preserve">-Damola to provide our values and our goals text. Add images to values and goals sections </w:t>
-      </w:r>
-    </w:p>
-    <w:p>
-      <w:r>
-        <w:t xml:space="preserve">-brand icons should link to brand pages (on about us page) and individual product pages </w:t>
-      </w:r>
-    </w:p>
-    <w:p>
-      <w:r>
-        <w:t xml:space="preserve">-drop down menu arrangement (cocktails, legumes and vegetables, Pasta Products, </w:t>
-      </w:r>
-      <w:proofErr w:type="spellStart"/>
-      <w:r>
-        <w:t>non alcoholic</w:t>
-      </w:r>
-      <w:proofErr w:type="spellEnd"/>
-      <w:r>
-        <w:t xml:space="preserve"> beverages, coconut products, cocoa products, Biscuits)</w:t>
-      </w:r>
-    </w:p>
-    <w:p>
-      <w:pPr>
-        <w:rPr>
-          <w:color w:val="ED7D31" w:themeColor="accent2"/>
-        </w:rPr>
-      </w:pPr>
-      <w:r>
-        <w:rPr>
-          <w:color w:val="ED7D31" w:themeColor="accent2"/>
-        </w:rPr>
-        <w:t xml:space="preserve">-Damola to provide </w:t>
-      </w:r>
-      <w:proofErr w:type="spellStart"/>
-      <w:r>
-        <w:rPr>
-          <w:color w:val="ED7D31" w:themeColor="accent2"/>
-        </w:rPr>
-        <w:t>standardise</w:t>
-      </w:r>
-      <w:proofErr w:type="spellEnd"/>
-      <w:r>
-        <w:rPr>
-          <w:color w:val="ED7D31" w:themeColor="accent2"/>
-        </w:rPr>
-        <w:t xml:space="preserve"> images for all products </w:t>
-      </w:r>
-    </w:p>
-    <w:p>
-      <w:r>
-        <w:t>-</w:t>
-      </w:r>
-    </w:p>
-    <w:p>
-      <w:r>
-        <w:t>Product category page(s)</w:t>
-      </w:r>
-    </w:p>
-    <w:p>
-      <w:r>
-        <w:t xml:space="preserve">- </w:t>
-      </w:r>
-      <w:proofErr w:type="gramStart"/>
-      <w:r>
-        <w:t>products</w:t>
-      </w:r>
-      <w:proofErr w:type="gramEnd"/>
-      <w:r>
-        <w:t xml:space="preserve"> appearing are not </w:t>
-      </w:r>
-      <w:proofErr w:type="spellStart"/>
-      <w:r>
-        <w:t>centralised</w:t>
-      </w:r>
-      <w:proofErr w:type="spellEnd"/>
-      <w:r>
-        <w:t xml:space="preserve"> for cocoa products and coconut products because images  (change from align left)</w:t>
+        <w:t>change from align left)</w:t>
       </w:r>
     </w:p>
     <w:p/>
@@ -290,15 +343,7 @@
     </w:p>
     <w:p>
       <w:r>
-        <w:t xml:space="preserve">- </w:t>
-      </w:r>
-      <w:proofErr w:type="gramStart"/>
-      <w:r>
-        <w:t>for</w:t>
-      </w:r>
-      <w:proofErr w:type="gramEnd"/>
-      <w:r>
-        <w:t xml:space="preserve"> the cocoa products change all why choose product 1st option to “Made with the best African Cocoa”</w:t>
+        <w:t>- for the cocoa products change all why choose product 1st option to “Made with the best African Cocoa”</w:t>
       </w:r>
     </w:p>
     <w:p/>
@@ -339,10 +384,7 @@
       </w:r>
       <w:proofErr w:type="spellEnd"/>
       <w:r>
-        <w:t xml:space="preserve"> beverages, coconut products, cocoa products, Biscuits)</w:t>
-      </w:r>
-      <w:r>
-        <w:t>.</w:t>
+        <w:t xml:space="preserve"> beverages, coconut products, cocoa products, Biscuits).</w:t>
       </w:r>
     </w:p>
     <w:p/>
@@ -374,12 +416,10 @@
         <w:t xml:space="preserve">. Only </w:t>
       </w:r>
       <w:proofErr w:type="spellStart"/>
-      <w:proofErr w:type="gramStart"/>
       <w:r>
         <w:t>african</w:t>
       </w:r>
       <w:proofErr w:type="spellEnd"/>
-      <w:proofErr w:type="gramEnd"/>
       <w:r>
         <w:t xml:space="preserve"> part shows </w:t>
       </w:r>
@@ -500,15 +540,7 @@
     </w:p>
     <w:p>
       <w:r>
-        <w:t xml:space="preserve">-check view on iPhone </w:t>
-      </w:r>
-      <w:bookmarkStart w:id="0" w:name="_GoBack"/>
-      <w:r>
-        <w:t xml:space="preserve">13 Pro </w:t>
-      </w:r>
-      <w:bookmarkEnd w:id="0"/>
-      <w:r>
-        <w:t>screen Size (when landscape products distort)</w:t>
+        <w:t>-check view on iPhone 13 Pro screen Size (when landscape products distort)</w:t>
       </w:r>
     </w:p>
     <w:sectPr>
@@ -522,7 +554,7 @@
 </file>
 
 <file path=word/styles.xml><?xml version="1.0" encoding="utf-8"?>
-<w:styles xmlns:mc="http://schemas.openxmlformats.org/markup-compatibility/2006" xmlns:r="http://schemas.openxmlformats.org/officeDocument/2006/relationships" xmlns:w="http://schemas.openxmlformats.org/wordprocessingml/2006/main" xmlns:w14="http://schemas.microsoft.com/office/word/2010/wordml" xmlns:w15="http://schemas.microsoft.com/office/word/2012/wordml" xmlns:w16se="http://schemas.microsoft.com/office/word/2015/wordml/symex" mc:Ignorable="w14 w15 w16se">
+<w:styles xmlns:mc="http://schemas.openxmlformats.org/markup-compatibility/2006" xmlns:r="http://schemas.openxmlformats.org/officeDocument/2006/relationships" xmlns:w="http://schemas.openxmlformats.org/wordprocessingml/2006/main" xmlns:w14="http://schemas.microsoft.com/office/word/2010/wordml" xmlns:w15="http://schemas.microsoft.com/office/word/2012/wordml" xmlns:w16cid="http://schemas.microsoft.com/office/word/2016/wordml/cid" xmlns:w16se="http://schemas.microsoft.com/office/word/2015/wordml/symex" mc:Ignorable="w14 w15 w16se w16cid">
   <w:docDefaults>
     <w:rPrDefault>
       <w:rPr>
@@ -538,7 +570,7 @@
       </w:pPr>
     </w:pPrDefault>
   </w:docDefaults>
-  <w:latentStyles w:defLockedState="0" w:defUIPriority="99" w:defSemiHidden="0" w:defUnhideWhenUsed="0" w:defQFormat="0" w:count="371">
+  <w:latentStyles w:defLockedState="0" w:defUIPriority="99" w:defSemiHidden="0" w:defUnhideWhenUsed="0" w:defQFormat="0" w:count="375">
     <w:lsdException w:name="Normal" w:uiPriority="0" w:qFormat="1"/>
     <w:lsdException w:name="heading 1" w:uiPriority="9" w:qFormat="1"/>
     <w:lsdException w:name="heading 2" w:semiHidden="1" w:uiPriority="9" w:unhideWhenUsed="1" w:qFormat="1"/>
@@ -644,7 +676,6 @@
     <w:lsdException w:name="HTML Sample" w:semiHidden="1" w:unhideWhenUsed="1"/>
     <w:lsdException w:name="HTML Typewriter" w:semiHidden="1" w:unhideWhenUsed="1"/>
     <w:lsdException w:name="HTML Variable" w:semiHidden="1" w:unhideWhenUsed="1"/>
-    <w:lsdException w:name="Normal Table" w:semiHidden="1" w:unhideWhenUsed="1"/>
     <w:lsdException w:name="annotation subject" w:semiHidden="1" w:unhideWhenUsed="1"/>
     <w:lsdException w:name="No List" w:semiHidden="1" w:unhideWhenUsed="1"/>
     <w:lsdException w:name="Outline List 1" w:semiHidden="1" w:unhideWhenUsed="1"/>
@@ -688,10 +719,8 @@
     <w:lsdException w:name="Table Elegant" w:semiHidden="1" w:unhideWhenUsed="1"/>
     <w:lsdException w:name="Table Professional" w:semiHidden="1" w:unhideWhenUsed="1"/>
     <w:lsdException w:name="Table Subtle 1" w:semiHidden="1" w:unhideWhenUsed="1"/>
-    <w:lsdException w:name="Table Subtle 2" w:semiHidden="1" w:unhideWhenUsed="1"/>
     <w:lsdException w:name="Table Web 1" w:semiHidden="1" w:unhideWhenUsed="1"/>
     <w:lsdException w:name="Table Web 2" w:semiHidden="1" w:unhideWhenUsed="1"/>
-    <w:lsdException w:name="Table Web 3" w:semiHidden="1" w:unhideWhenUsed="1"/>
     <w:lsdException w:name="Balloon Text" w:semiHidden="1" w:unhideWhenUsed="1"/>
     <w:lsdException w:name="Table Grid" w:uiPriority="39"/>
     <w:lsdException w:name="Table Theme" w:semiHidden="1" w:unhideWhenUsed="1"/>
@@ -910,6 +939,10 @@
     <w:lsdException w:name="List Table 5 Dark Accent 6" w:uiPriority="50"/>
     <w:lsdException w:name="List Table 6 Colorful Accent 6" w:uiPriority="51"/>
     <w:lsdException w:name="List Table 7 Colorful Accent 6" w:uiPriority="52"/>
+    <w:lsdException w:name="Mention" w:semiHidden="1" w:unhideWhenUsed="1"/>
+    <w:lsdException w:name="Smart Hyperlink" w:semiHidden="1" w:unhideWhenUsed="1"/>
+    <w:lsdException w:name="Hashtag" w:semiHidden="1" w:unhideWhenUsed="1"/>
+    <w:lsdException w:name="Unresolved Mention" w:semiHidden="1" w:unhideWhenUsed="1"/>
   </w:latentStyles>
   <w:style w:type="paragraph" w:default="1" w:styleId="Normal">
     <w:name w:val="Normal"/>

--- a/changes.docx
+++ b/changes.docx
@@ -1,6 +1,6 @@
 
 <file path=word/document.xml><?xml version="1.0" encoding="utf-8"?>
-<w:document xmlns:wpc="http://schemas.microsoft.com/office/word/2010/wordprocessingCanvas" xmlns:cx="http://schemas.microsoft.com/office/drawing/2014/chartex" xmlns:cx1="http://schemas.microsoft.com/office/drawing/2015/9/8/chartex" xmlns:cx2="http://schemas.microsoft.com/office/drawing/2015/10/21/chartex" xmlns:cx3="http://schemas.microsoft.com/office/drawing/2016/5/9/chartex" xmlns:cx4="http://schemas.microsoft.com/office/drawing/2016/5/10/chartex" xmlns:cx5="http://schemas.microsoft.com/office/drawing/2016/5/11/chartex" xmlns:cx6="http://schemas.microsoft.com/office/drawing/2016/5/12/chartex" xmlns:cx7="http://schemas.microsoft.com/office/drawing/2016/5/13/chartex" xmlns:cx8="http://schemas.microsoft.com/office/drawing/2016/5/14/chartex" xmlns:mc="http://schemas.openxmlformats.org/markup-compatibility/2006" xmlns:aink="http://schemas.microsoft.com/office/drawing/2016/ink" xmlns:am3d="http://schemas.microsoft.com/office/drawing/2017/model3d" xmlns:o="urn:schemas-microsoft-com:office:office" xmlns:r="http://schemas.openxmlformats.org/officeDocument/2006/relationships" xmlns:m="http://schemas.openxmlformats.org/officeDocument/2006/math" xmlns:v="urn:schemas-microsoft-com:vml" xmlns:wp14="http://schemas.microsoft.com/office/word/2010/wordprocessingDrawing" xmlns:wp="http://schemas.openxmlformats.org/drawingml/2006/wordprocessingDrawing" xmlns:w10="urn:schemas-microsoft-com:office:word" xmlns:w="http://schemas.openxmlformats.org/wordprocessingml/2006/main" xmlns:w14="http://schemas.microsoft.com/office/word/2010/wordml" xmlns:w15="http://schemas.microsoft.com/office/word/2012/wordml" xmlns:w16cid="http://schemas.microsoft.com/office/word/2016/wordml/cid" xmlns:w16se="http://schemas.microsoft.com/office/word/2015/wordml/symex" xmlns:wpg="http://schemas.microsoft.com/office/word/2010/wordprocessingGroup" xmlns:wpi="http://schemas.microsoft.com/office/word/2010/wordprocessingInk" xmlns:wne="http://schemas.microsoft.com/office/word/2006/wordml" xmlns:wps="http://schemas.microsoft.com/office/word/2010/wordprocessingShape" mc:Ignorable="w14 w15 w16se w16cid wp14">
+<w:document xmlns:wpc="http://schemas.microsoft.com/office/word/2010/wordprocessingCanvas" xmlns:cx="http://schemas.microsoft.com/office/drawing/2014/chartex" xmlns:cx1="http://schemas.microsoft.com/office/drawing/2015/9/8/chartex" xmlns:mc="http://schemas.openxmlformats.org/markup-compatibility/2006" xmlns:o="urn:schemas-microsoft-com:office:office" xmlns:r="http://schemas.openxmlformats.org/officeDocument/2006/relationships" xmlns:m="http://schemas.openxmlformats.org/officeDocument/2006/math" xmlns:v="urn:schemas-microsoft-com:vml" xmlns:wp14="http://schemas.microsoft.com/office/word/2010/wordprocessingDrawing" xmlns:wp="http://schemas.openxmlformats.org/drawingml/2006/wordprocessingDrawing" xmlns:w10="urn:schemas-microsoft-com:office:word" xmlns:w="http://schemas.openxmlformats.org/wordprocessingml/2006/main" xmlns:w14="http://schemas.microsoft.com/office/word/2010/wordml" xmlns:w15="http://schemas.microsoft.com/office/word/2012/wordml" xmlns:w16se="http://schemas.microsoft.com/office/word/2015/wordml/symex" xmlns:wpg="http://schemas.microsoft.com/office/word/2010/wordprocessingGroup" xmlns:wpi="http://schemas.microsoft.com/office/word/2010/wordprocessingInk" xmlns:wne="http://schemas.microsoft.com/office/word/2006/wordml" xmlns:wps="http://schemas.microsoft.com/office/word/2010/wordprocessingShape" mc:Ignorable="w14 w15 w16se wp14">
   <w:body>
     <w:p>
       <w:r>
@@ -59,15 +59,7 @@
         <w:rPr>
           <w:color w:val="538135" w:themeColor="accent6" w:themeShade="BF"/>
         </w:rPr>
-        <w:t>-full stop at the e</w:t>
-      </w:r>
-      <w:bookmarkStart w:id="0" w:name="_GoBack"/>
-      <w:bookmarkEnd w:id="0"/>
-      <w:r>
-        <w:rPr>
-          <w:color w:val="538135" w:themeColor="accent6" w:themeShade="BF"/>
-        </w:rPr>
-        <w:t>nd of each phrase on hero scene</w:t>
+        <w:t>-full stop at the end of each phrase on hero scene</w:t>
       </w:r>
     </w:p>
     <w:p>
@@ -222,19 +214,39 @@
     </w:p>
     <w:p>
       <w:r>
-        <w:t xml:space="preserve">-brand icons should link to brand pages (on about us page) and individual product pages </w:t>
-      </w:r>
-    </w:p>
-    <w:p>
-      <w:r>
+        <w:t>-</w:t>
+      </w:r>
+      <w:r>
+        <w:rPr>
+          <w:color w:val="538135" w:themeColor="accent6" w:themeShade="BF"/>
+        </w:rPr>
+        <w:t xml:space="preserve">brand icons should link to brand pages (on about us page) and individual product pages </w:t>
+      </w:r>
+    </w:p>
+    <w:p>
+      <w:pPr>
+        <w:rPr>
+          <w:color w:val="538135" w:themeColor="accent6" w:themeShade="BF"/>
+        </w:rPr>
+      </w:pPr>
+      <w:r>
+        <w:rPr>
+          <w:color w:val="538135" w:themeColor="accent6" w:themeShade="BF"/>
+        </w:rPr>
         <w:t xml:space="preserve">-drop down menu arrangement (cocktails, legumes and vegetables, Pasta Products, </w:t>
       </w:r>
       <w:proofErr w:type="spellStart"/>
       <w:r>
+        <w:rPr>
+          <w:color w:val="538135" w:themeColor="accent6" w:themeShade="BF"/>
+        </w:rPr>
         <w:t>non alcoholic</w:t>
       </w:r>
       <w:proofErr w:type="spellEnd"/>
       <w:r>
+        <w:rPr>
+          <w:color w:val="538135" w:themeColor="accent6" w:themeShade="BF"/>
+        </w:rPr>
         <w:t xml:space="preserve"> beverages, coconut products, cocoa products, Biscuits)</w:t>
       </w:r>
     </w:p>
@@ -277,7 +289,15 @@
     </w:p>
     <w:p>
       <w:r>
-        <w:t xml:space="preserve">- products appearing are not </w:t>
+        <w:t xml:space="preserve">- </w:t>
+      </w:r>
+      <w:proofErr w:type="gramStart"/>
+      <w:r>
+        <w:t>products</w:t>
+      </w:r>
+      <w:proofErr w:type="gramEnd"/>
+      <w:r>
+        <w:t xml:space="preserve"> appearing are not </w:t>
       </w:r>
       <w:proofErr w:type="spellStart"/>
       <w:r>
@@ -285,15 +305,7 @@
       </w:r>
       <w:proofErr w:type="spellEnd"/>
       <w:r>
-        <w:t xml:space="preserve"> for cocoa products and coconut products because </w:t>
-      </w:r>
-      <w:proofErr w:type="gramStart"/>
-      <w:r>
-        <w:t>images  (</w:t>
-      </w:r>
-      <w:proofErr w:type="gramEnd"/>
-      <w:r>
-        <w:t>change from align left)</w:t>
+        <w:t xml:space="preserve"> for cocoa products and coconut products because images  (change from align left)</w:t>
       </w:r>
     </w:p>
     <w:p/>
@@ -304,13 +316,29 @@
       </w:r>
     </w:p>
     <w:p>
-      <w:r>
+      <w:pPr>
+        <w:rPr>
+          <w:color w:val="538135" w:themeColor="accent6" w:themeShade="BF"/>
+        </w:rPr>
+      </w:pPr>
+      <w:r>
+        <w:rPr>
+          <w:color w:val="538135" w:themeColor="accent6" w:themeShade="BF"/>
+        </w:rPr>
         <w:lastRenderedPageBreak/>
         <w:t xml:space="preserve">-let format be exactly the same. Especially in terms of the size and arrangement of primary and secondary images </w:t>
       </w:r>
     </w:p>
     <w:p>
-      <w:r>
+      <w:pPr>
+        <w:rPr>
+          <w:color w:val="538135" w:themeColor="accent6" w:themeShade="BF"/>
+        </w:rPr>
+      </w:pPr>
+      <w:r>
+        <w:rPr>
+          <w:color w:val="538135" w:themeColor="accent6" w:themeShade="BF"/>
+        </w:rPr>
         <w:t>- Made with product should link to that product page</w:t>
       </w:r>
     </w:p>
@@ -326,10 +354,20 @@
       </w:r>
     </w:p>
     <w:p>
-      <w:r>
+      <w:pPr>
+        <w:rPr>
+          <w:color w:val="538135" w:themeColor="accent6" w:themeShade="BF"/>
+        </w:rPr>
+      </w:pPr>
+      <w:bookmarkStart w:id="0" w:name="_GoBack"/>
+      <w:r>
+        <w:rPr>
+          <w:color w:val="538135" w:themeColor="accent6" w:themeShade="BF"/>
+        </w:rPr>
         <w:t xml:space="preserve">- look at pasta products. Spaghetti image flow into upper section. Need spacing within the section </w:t>
       </w:r>
     </w:p>
+    <w:bookmarkEnd w:id="0"/>
     <w:p>
       <w:r>
         <w:t xml:space="preserve">- </w:t>
@@ -342,7 +380,15 @@
       </w:r>
     </w:p>
     <w:p>
-      <w:r>
+      <w:pPr>
+        <w:rPr>
+          <w:color w:val="538135" w:themeColor="accent6" w:themeShade="BF"/>
+        </w:rPr>
+      </w:pPr>
+      <w:r>
+        <w:rPr>
+          <w:color w:val="538135" w:themeColor="accent6" w:themeShade="BF"/>
+        </w:rPr>
         <w:t>- for the cocoa products change all why choose product 1st option to “Made with the best African Cocoa”</w:t>
       </w:r>
     </w:p>
@@ -353,18 +399,38 @@
       </w:r>
     </w:p>
     <w:p>
-      <w:r>
-        <w:t xml:space="preserve">-Recipe Hub. Categories should follow what is on </w:t>
-      </w:r>
-      <w:proofErr w:type="spellStart"/>
-      <w:r>
+      <w:pPr>
+        <w:rPr>
+          <w:color w:val="538135" w:themeColor="accent6" w:themeShade="BF"/>
+        </w:rPr>
+      </w:pPr>
+      <w:r>
+        <w:t>-</w:t>
+      </w:r>
+      <w:r>
+        <w:rPr>
+          <w:color w:val="538135" w:themeColor="accent6" w:themeShade="BF"/>
+        </w:rPr>
+        <w:t xml:space="preserve">Recipe Hub. Categories should follow what is on </w:t>
+      </w:r>
+      <w:proofErr w:type="spellStart"/>
+      <w:r>
+        <w:rPr>
+          <w:color w:val="538135" w:themeColor="accent6" w:themeShade="BF"/>
+        </w:rPr>
         <w:t>figma</w:t>
       </w:r>
       <w:proofErr w:type="spellEnd"/>
       <w:r>
+        <w:rPr>
+          <w:color w:val="538135" w:themeColor="accent6" w:themeShade="BF"/>
+        </w:rPr>
         <w:t xml:space="preserve"> </w:t>
       </w:r>
       <w:r>
+        <w:rPr>
+          <w:color w:val="538135" w:themeColor="accent6" w:themeShade="BF"/>
+        </w:rPr>
         <w:t>(arrangements of the categories)</w:t>
       </w:r>
     </w:p>
@@ -375,15 +441,29 @@
       </w:r>
     </w:p>
     <w:p>
-      <w:r>
+      <w:pPr>
+        <w:rPr>
+          <w:color w:val="538135" w:themeColor="accent6" w:themeShade="BF"/>
+        </w:rPr>
+      </w:pPr>
+      <w:r>
+        <w:rPr>
+          <w:color w:val="538135" w:themeColor="accent6" w:themeShade="BF"/>
+        </w:rPr>
         <w:t xml:space="preserve">-Let the arrangement of the product categories be same as menu (cocktails, legumes and vegetables, Pasta Products, </w:t>
       </w:r>
       <w:proofErr w:type="spellStart"/>
       <w:r>
+        <w:rPr>
+          <w:color w:val="538135" w:themeColor="accent6" w:themeShade="BF"/>
+        </w:rPr>
         <w:t>non alcoholic</w:t>
       </w:r>
       <w:proofErr w:type="spellEnd"/>
       <w:r>
+        <w:rPr>
+          <w:color w:val="538135" w:themeColor="accent6" w:themeShade="BF"/>
+        </w:rPr>
         <w:t xml:space="preserve"> beverages, coconut products, cocoa products, Biscuits).</w:t>
       </w:r>
     </w:p>
@@ -439,35 +519,70 @@
     </w:p>
     <w:p>
       <w:r>
-        <w:t xml:space="preserve">-menu font weight should be reduced like </w:t>
-      </w:r>
-      <w:proofErr w:type="spellStart"/>
-      <w:r>
+        <w:t>-</w:t>
+      </w:r>
+      <w:r>
+        <w:rPr>
+          <w:color w:val="538135" w:themeColor="accent6" w:themeShade="BF"/>
+        </w:rPr>
+        <w:t xml:space="preserve">menu font weight should be reduced like </w:t>
+      </w:r>
+      <w:proofErr w:type="spellStart"/>
+      <w:r>
+        <w:rPr>
+          <w:color w:val="538135" w:themeColor="accent6" w:themeShade="BF"/>
+        </w:rPr>
         <w:t>figma</w:t>
       </w:r>
       <w:proofErr w:type="spellEnd"/>
       <w:r>
+        <w:rPr>
+          <w:color w:val="538135" w:themeColor="accent6" w:themeShade="BF"/>
+        </w:rPr>
         <w:t xml:space="preserve"> </w:t>
       </w:r>
     </w:p>
     <w:p>
-      <w:r>
-        <w:t xml:space="preserve">-recipe hub section should be like </w:t>
-      </w:r>
-      <w:proofErr w:type="spellStart"/>
-      <w:r>
+      <w:pPr>
+        <w:rPr>
+          <w:color w:val="538135" w:themeColor="accent6" w:themeShade="BF"/>
+        </w:rPr>
+      </w:pPr>
+      <w:r>
+        <w:t>-</w:t>
+      </w:r>
+      <w:r>
+        <w:rPr>
+          <w:color w:val="538135" w:themeColor="accent6" w:themeShade="BF"/>
+        </w:rPr>
+        <w:t xml:space="preserve">recipe hub section should be like </w:t>
+      </w:r>
+      <w:proofErr w:type="spellStart"/>
+      <w:r>
+        <w:rPr>
+          <w:color w:val="538135" w:themeColor="accent6" w:themeShade="BF"/>
+        </w:rPr>
         <w:t>figma</w:t>
       </w:r>
       <w:proofErr w:type="spellEnd"/>
       <w:r>
+        <w:rPr>
+          <w:color w:val="538135" w:themeColor="accent6" w:themeShade="BF"/>
+        </w:rPr>
         <w:t xml:space="preserve"> (2 side by side. We can have the 4 but should be arranged like </w:t>
       </w:r>
       <w:proofErr w:type="spellStart"/>
       <w:r>
+        <w:rPr>
+          <w:color w:val="538135" w:themeColor="accent6" w:themeShade="BF"/>
+        </w:rPr>
         <w:t>figma</w:t>
       </w:r>
       <w:proofErr w:type="spellEnd"/>
       <w:r>
+        <w:rPr>
+          <w:color w:val="538135" w:themeColor="accent6" w:themeShade="BF"/>
+        </w:rPr>
         <w:t>)</w:t>
       </w:r>
     </w:p>
@@ -554,7 +669,7 @@
 </file>
 
 <file path=word/styles.xml><?xml version="1.0" encoding="utf-8"?>
-<w:styles xmlns:mc="http://schemas.openxmlformats.org/markup-compatibility/2006" xmlns:r="http://schemas.openxmlformats.org/officeDocument/2006/relationships" xmlns:w="http://schemas.openxmlformats.org/wordprocessingml/2006/main" xmlns:w14="http://schemas.microsoft.com/office/word/2010/wordml" xmlns:w15="http://schemas.microsoft.com/office/word/2012/wordml" xmlns:w16cid="http://schemas.microsoft.com/office/word/2016/wordml/cid" xmlns:w16se="http://schemas.microsoft.com/office/word/2015/wordml/symex" mc:Ignorable="w14 w15 w16se w16cid">
+<w:styles xmlns:mc="http://schemas.openxmlformats.org/markup-compatibility/2006" xmlns:r="http://schemas.openxmlformats.org/officeDocument/2006/relationships" xmlns:w="http://schemas.openxmlformats.org/wordprocessingml/2006/main" xmlns:w14="http://schemas.microsoft.com/office/word/2010/wordml" xmlns:w15="http://schemas.microsoft.com/office/word/2012/wordml" xmlns:w16se="http://schemas.microsoft.com/office/word/2015/wordml/symex" mc:Ignorable="w14 w15 w16se">
   <w:docDefaults>
     <w:rPrDefault>
       <w:rPr>
@@ -570,7 +685,7 @@
       </w:pPr>
     </w:pPrDefault>
   </w:docDefaults>
-  <w:latentStyles w:defLockedState="0" w:defUIPriority="99" w:defSemiHidden="0" w:defUnhideWhenUsed="0" w:defQFormat="0" w:count="375">
+  <w:latentStyles w:defLockedState="0" w:defUIPriority="99" w:defSemiHidden="0" w:defUnhideWhenUsed="0" w:defQFormat="0" w:count="371">
     <w:lsdException w:name="Normal" w:uiPriority="0" w:qFormat="1"/>
     <w:lsdException w:name="heading 1" w:uiPriority="9" w:qFormat="1"/>
     <w:lsdException w:name="heading 2" w:semiHidden="1" w:uiPriority="9" w:unhideWhenUsed="1" w:qFormat="1"/>
@@ -676,6 +791,7 @@
     <w:lsdException w:name="HTML Sample" w:semiHidden="1" w:unhideWhenUsed="1"/>
     <w:lsdException w:name="HTML Typewriter" w:semiHidden="1" w:unhideWhenUsed="1"/>
     <w:lsdException w:name="HTML Variable" w:semiHidden="1" w:unhideWhenUsed="1"/>
+    <w:lsdException w:name="Normal Table" w:semiHidden="1" w:unhideWhenUsed="1"/>
     <w:lsdException w:name="annotation subject" w:semiHidden="1" w:unhideWhenUsed="1"/>
     <w:lsdException w:name="No List" w:semiHidden="1" w:unhideWhenUsed="1"/>
     <w:lsdException w:name="Outline List 1" w:semiHidden="1" w:unhideWhenUsed="1"/>
@@ -719,8 +835,10 @@
     <w:lsdException w:name="Table Elegant" w:semiHidden="1" w:unhideWhenUsed="1"/>
     <w:lsdException w:name="Table Professional" w:semiHidden="1" w:unhideWhenUsed="1"/>
     <w:lsdException w:name="Table Subtle 1" w:semiHidden="1" w:unhideWhenUsed="1"/>
+    <w:lsdException w:name="Table Subtle 2" w:semiHidden="1" w:unhideWhenUsed="1"/>
     <w:lsdException w:name="Table Web 1" w:semiHidden="1" w:unhideWhenUsed="1"/>
     <w:lsdException w:name="Table Web 2" w:semiHidden="1" w:unhideWhenUsed="1"/>
+    <w:lsdException w:name="Table Web 3" w:semiHidden="1" w:unhideWhenUsed="1"/>
     <w:lsdException w:name="Balloon Text" w:semiHidden="1" w:unhideWhenUsed="1"/>
     <w:lsdException w:name="Table Grid" w:uiPriority="39"/>
     <w:lsdException w:name="Table Theme" w:semiHidden="1" w:unhideWhenUsed="1"/>
@@ -939,10 +1057,6 @@
     <w:lsdException w:name="List Table 5 Dark Accent 6" w:uiPriority="50"/>
     <w:lsdException w:name="List Table 6 Colorful Accent 6" w:uiPriority="51"/>
     <w:lsdException w:name="List Table 7 Colorful Accent 6" w:uiPriority="52"/>
-    <w:lsdException w:name="Mention" w:semiHidden="1" w:unhideWhenUsed="1"/>
-    <w:lsdException w:name="Smart Hyperlink" w:semiHidden="1" w:unhideWhenUsed="1"/>
-    <w:lsdException w:name="Hashtag" w:semiHidden="1" w:unhideWhenUsed="1"/>
-    <w:lsdException w:name="Unresolved Mention" w:semiHidden="1" w:unhideWhenUsed="1"/>
   </w:latentStyles>
   <w:style w:type="paragraph" w:default="1" w:styleId="Normal">
     <w:name w:val="Normal"/>
